--- a/university_counselor/#b26401_autonomous_dataset/docs/诉求.docx
+++ b/university_counselor/#b26401_autonomous_dataset/docs/诉求.docx
@@ -524,7 +524,6 @@
         <w:t xml:space="preserve">    "</w:t>
       </w:r>
       <w:proofErr w:type="spellStart"/>
-      <w:proofErr w:type="gramStart"/>
       <w:r>
         <w:rPr>
           <w:b/>
@@ -534,7 +533,6 @@
         <w:t>vehicle.motorcycle</w:t>
       </w:r>
       <w:proofErr w:type="spellEnd"/>
-      <w:proofErr w:type="gramEnd"/>
       <w:r>
         <w:rPr>
           <w:b/>
@@ -581,7 +579,6 @@
         <w:t xml:space="preserve">    "</w:t>
       </w:r>
       <w:proofErr w:type="spellStart"/>
-      <w:proofErr w:type="gramStart"/>
       <w:r>
         <w:rPr>
           <w:b/>
@@ -591,7 +588,6 @@
         <w:t>vehicle.other</w:t>
       </w:r>
       <w:proofErr w:type="spellEnd"/>
-      <w:proofErr w:type="gramEnd"/>
       <w:r>
         <w:rPr>
           <w:b/>
@@ -638,7 +634,6 @@
         <w:t xml:space="preserve">    "</w:t>
       </w:r>
       <w:proofErr w:type="spellStart"/>
-      <w:proofErr w:type="gramStart"/>
       <w:r>
         <w:rPr>
           <w:b/>
@@ -648,7 +643,6 @@
         <w:t>human.pedestrian</w:t>
       </w:r>
       <w:proofErr w:type="spellEnd"/>
-      <w:proofErr w:type="gramEnd"/>
       <w:r>
         <w:rPr>
           <w:b/>
@@ -677,23 +671,13 @@
         <w:t xml:space="preserve">        "</w:t>
       </w:r>
       <w:proofErr w:type="spellStart"/>
-      <w:proofErr w:type="gramStart"/>
-      <w:r>
-        <w:rPr>
-          <w:b/>
-          <w:bCs/>
-          <w:color w:val="FF0000"/>
-        </w:rPr>
-        <w:t>human.pedestrian</w:t>
-      </w:r>
-      <w:proofErr w:type="gramEnd"/>
-      <w:r>
-        <w:rPr>
-          <w:b/>
-          <w:bCs/>
-          <w:color w:val="FF0000"/>
-        </w:rPr>
-        <w:t>.adult</w:t>
+      <w:r>
+        <w:rPr>
+          <w:b/>
+          <w:bCs/>
+          <w:color w:val="FF0000"/>
+        </w:rPr>
+        <w:t>human.pedestrian.adult</w:t>
       </w:r>
       <w:proofErr w:type="spellEnd"/>
       <w:r>
@@ -724,23 +708,13 @@
         <w:t xml:space="preserve">        "</w:t>
       </w:r>
       <w:proofErr w:type="spellStart"/>
-      <w:proofErr w:type="gramStart"/>
-      <w:r>
-        <w:rPr>
-          <w:b/>
-          <w:bCs/>
-          <w:color w:val="FF0000"/>
-        </w:rPr>
-        <w:t>human.pedestrian</w:t>
-      </w:r>
-      <w:proofErr w:type="gramEnd"/>
-      <w:r>
-        <w:rPr>
-          <w:b/>
-          <w:bCs/>
-          <w:color w:val="FF0000"/>
-        </w:rPr>
-        <w:t>.child</w:t>
+      <w:r>
+        <w:rPr>
+          <w:b/>
+          <w:bCs/>
+          <w:color w:val="FF0000"/>
+        </w:rPr>
+        <w:t>human.pedestrian.child</w:t>
       </w:r>
       <w:proofErr w:type="spellEnd"/>
       <w:r>
@@ -771,23 +745,13 @@
         <w:t xml:space="preserve">        "</w:t>
       </w:r>
       <w:proofErr w:type="spellStart"/>
-      <w:proofErr w:type="gramStart"/>
-      <w:r>
-        <w:rPr>
-          <w:b/>
-          <w:bCs/>
-          <w:color w:val="FF0000"/>
-        </w:rPr>
-        <w:t>human.pedestrian</w:t>
-      </w:r>
-      <w:proofErr w:type="gramEnd"/>
-      <w:r>
-        <w:rPr>
-          <w:b/>
-          <w:bCs/>
-          <w:color w:val="FF0000"/>
-        </w:rPr>
-        <w:t>.construction_worker</w:t>
+      <w:r>
+        <w:rPr>
+          <w:b/>
+          <w:bCs/>
+          <w:color w:val="FF0000"/>
+        </w:rPr>
+        <w:t>human.pedestrian.construction_worker</w:t>
       </w:r>
       <w:proofErr w:type="spellEnd"/>
       <w:r>
@@ -818,23 +782,13 @@
         <w:t xml:space="preserve">        "</w:t>
       </w:r>
       <w:proofErr w:type="spellStart"/>
-      <w:proofErr w:type="gramStart"/>
-      <w:r>
-        <w:rPr>
-          <w:b/>
-          <w:bCs/>
-          <w:color w:val="FF0000"/>
-        </w:rPr>
-        <w:t>human.pedestrian</w:t>
-      </w:r>
-      <w:proofErr w:type="gramEnd"/>
-      <w:r>
-        <w:rPr>
-          <w:b/>
-          <w:bCs/>
-          <w:color w:val="FF0000"/>
-        </w:rPr>
-        <w:t>.police_officer</w:t>
+      <w:r>
+        <w:rPr>
+          <w:b/>
+          <w:bCs/>
+          <w:color w:val="FF0000"/>
+        </w:rPr>
+        <w:t>human.pedestrian.police_officer</w:t>
       </w:r>
       <w:proofErr w:type="spellEnd"/>
       <w:r>
@@ -865,23 +819,13 @@
         <w:t xml:space="preserve">        "</w:t>
       </w:r>
       <w:proofErr w:type="spellStart"/>
-      <w:proofErr w:type="gramStart"/>
-      <w:r>
-        <w:rPr>
-          <w:b/>
-          <w:bCs/>
-          <w:color w:val="FF0000"/>
-        </w:rPr>
-        <w:t>human.pedestrian</w:t>
-      </w:r>
-      <w:proofErr w:type="gramEnd"/>
-      <w:r>
-        <w:rPr>
-          <w:b/>
-          <w:bCs/>
-          <w:color w:val="FF0000"/>
-        </w:rPr>
-        <w:t>.personal_mobility</w:t>
+      <w:r>
+        <w:rPr>
+          <w:b/>
+          <w:bCs/>
+          <w:color w:val="FF0000"/>
+        </w:rPr>
+        <w:t>human.pedestrian.personal_mobility</w:t>
       </w:r>
       <w:proofErr w:type="spellEnd"/>
       <w:r>
@@ -912,23 +856,13 @@
         <w:t xml:space="preserve">        "</w:t>
       </w:r>
       <w:proofErr w:type="spellStart"/>
-      <w:proofErr w:type="gramStart"/>
-      <w:r>
-        <w:rPr>
-          <w:b/>
-          <w:bCs/>
-          <w:color w:val="FF0000"/>
-        </w:rPr>
-        <w:t>human.pedestrian</w:t>
-      </w:r>
-      <w:proofErr w:type="gramEnd"/>
-      <w:r>
-        <w:rPr>
-          <w:b/>
-          <w:bCs/>
-          <w:color w:val="FF0000"/>
-        </w:rPr>
-        <w:t>.stroller</w:t>
+      <w:r>
+        <w:rPr>
+          <w:b/>
+          <w:bCs/>
+          <w:color w:val="FF0000"/>
+        </w:rPr>
+        <w:t>human.pedestrian.stroller</w:t>
       </w:r>
       <w:proofErr w:type="spellEnd"/>
       <w:r>
@@ -959,23 +893,13 @@
         <w:t xml:space="preserve">        "</w:t>
       </w:r>
       <w:proofErr w:type="spellStart"/>
-      <w:proofErr w:type="gramStart"/>
-      <w:r>
-        <w:rPr>
-          <w:b/>
-          <w:bCs/>
-          <w:color w:val="FF0000"/>
-        </w:rPr>
-        <w:t>human.pedestrian</w:t>
-      </w:r>
-      <w:proofErr w:type="gramEnd"/>
-      <w:r>
-        <w:rPr>
-          <w:b/>
-          <w:bCs/>
-          <w:color w:val="FF0000"/>
-        </w:rPr>
-        <w:t>.wheelchair</w:t>
+      <w:r>
+        <w:rPr>
+          <w:b/>
+          <w:bCs/>
+          <w:color w:val="FF0000"/>
+        </w:rPr>
+        <w:t>human.pedestrian.wheelchair</w:t>
       </w:r>
       <w:proofErr w:type="spellEnd"/>
       <w:r>
@@ -1031,19 +955,9 @@
           <w:bCs/>
           <w:color w:val="FF0000"/>
         </w:rPr>
-        <w:t>movable_</w:t>
-      </w:r>
-      <w:proofErr w:type="gramStart"/>
-      <w:r>
-        <w:rPr>
-          <w:b/>
-          <w:bCs/>
-          <w:color w:val="FF0000"/>
-        </w:rPr>
-        <w:t>object.barrier</w:t>
-      </w:r>
-      <w:proofErr w:type="spellEnd"/>
-      <w:proofErr w:type="gramEnd"/>
+        <w:t>movable_object.barrier</w:t>
+      </w:r>
+      <w:proofErr w:type="spellEnd"/>
       <w:r>
         <w:rPr>
           <w:b/>
@@ -1096,19 +1010,9 @@
           <w:bCs/>
           <w:color w:val="FF0000"/>
         </w:rPr>
-        <w:t>movable_</w:t>
-      </w:r>
-      <w:proofErr w:type="gramStart"/>
-      <w:r>
-        <w:rPr>
-          <w:b/>
-          <w:bCs/>
-          <w:color w:val="FF0000"/>
-        </w:rPr>
-        <w:t>object.trafficcone</w:t>
-      </w:r>
-      <w:proofErr w:type="spellEnd"/>
-      <w:proofErr w:type="gramEnd"/>
+        <w:t>movable_object.trafficcone</w:t>
+      </w:r>
+      <w:proofErr w:type="spellEnd"/>
       <w:r>
         <w:rPr>
           <w:b/>
@@ -1161,25 +1065,7 @@
           <w:bCs/>
           <w:color w:val="FF0000"/>
         </w:rPr>
-        <w:t>movable_</w:t>
-      </w:r>
-      <w:proofErr w:type="gramStart"/>
-      <w:r>
-        <w:rPr>
-          <w:b/>
-          <w:bCs/>
-          <w:color w:val="FF0000"/>
-        </w:rPr>
-        <w:t>object.pushable</w:t>
-      </w:r>
-      <w:proofErr w:type="gramEnd"/>
-      <w:r>
-        <w:rPr>
-          <w:b/>
-          <w:bCs/>
-          <w:color w:val="FF0000"/>
-        </w:rPr>
-        <w:t>_pullable</w:t>
+        <w:t>movable_object.pushable_pullable</w:t>
       </w:r>
       <w:proofErr w:type="spellEnd"/>
       <w:r>
@@ -1234,19 +1120,9 @@
           <w:bCs/>
           <w:color w:val="FF0000"/>
         </w:rPr>
-        <w:t>movable_</w:t>
-      </w:r>
-      <w:proofErr w:type="gramStart"/>
-      <w:r>
-        <w:rPr>
-          <w:b/>
-          <w:bCs/>
-          <w:color w:val="FF0000"/>
-        </w:rPr>
-        <w:t>object.debris</w:t>
-      </w:r>
-      <w:proofErr w:type="spellEnd"/>
-      <w:proofErr w:type="gramEnd"/>
+        <w:t>movable_object.debris</w:t>
+      </w:r>
+      <w:proofErr w:type="spellEnd"/>
       <w:r>
         <w:rPr>
           <w:b/>
@@ -1299,25 +1175,7 @@
           <w:bCs/>
           <w:color w:val="FF0000"/>
         </w:rPr>
-        <w:t>static_</w:t>
-      </w:r>
-      <w:proofErr w:type="gramStart"/>
-      <w:r>
-        <w:rPr>
-          <w:b/>
-          <w:bCs/>
-          <w:color w:val="FF0000"/>
-        </w:rPr>
-        <w:t>object.bicycle</w:t>
-      </w:r>
-      <w:proofErr w:type="gramEnd"/>
-      <w:r>
-        <w:rPr>
-          <w:b/>
-          <w:bCs/>
-          <w:color w:val="FF0000"/>
-        </w:rPr>
-        <w:t>_rack</w:t>
+        <w:t>static_object.bicycle_rack</w:t>
       </w:r>
       <w:proofErr w:type="spellEnd"/>
       <w:r>
@@ -1366,23 +1224,13 @@
         <w:t xml:space="preserve">    "</w:t>
       </w:r>
       <w:proofErr w:type="spellStart"/>
-      <w:proofErr w:type="gramStart"/>
-      <w:r>
-        <w:rPr>
-          <w:b/>
-          <w:bCs/>
-          <w:color w:val="FF0000"/>
-        </w:rPr>
-        <w:t>flat.driveable</w:t>
-      </w:r>
-      <w:proofErr w:type="gramEnd"/>
-      <w:r>
-        <w:rPr>
-          <w:b/>
-          <w:bCs/>
-          <w:color w:val="FF0000"/>
-        </w:rPr>
-        <w:t>_surface</w:t>
+      <w:r>
+        <w:rPr>
+          <w:b/>
+          <w:bCs/>
+          <w:color w:val="FF0000"/>
+        </w:rPr>
+        <w:t>flat.driveable_surface</w:t>
       </w:r>
       <w:proofErr w:type="spellEnd"/>
       <w:r>
@@ -1432,7 +1280,6 @@
         <w:t xml:space="preserve">    "</w:t>
       </w:r>
       <w:proofErr w:type="spellStart"/>
-      <w:proofErr w:type="gramStart"/>
       <w:r>
         <w:rPr>
           <w:b/>
@@ -1442,7 +1289,6 @@
         <w:t>flat.sidewalk</w:t>
       </w:r>
       <w:proofErr w:type="spellEnd"/>
-      <w:proofErr w:type="gramEnd"/>
       <w:r>
         <w:rPr>
           <w:b/>
@@ -1489,7 +1335,6 @@
         <w:t xml:space="preserve">    "</w:t>
       </w:r>
       <w:proofErr w:type="spellStart"/>
-      <w:proofErr w:type="gramStart"/>
       <w:r>
         <w:rPr>
           <w:b/>
@@ -1499,7 +1344,6 @@
         <w:t>flat.terrain</w:t>
       </w:r>
       <w:proofErr w:type="spellEnd"/>
-      <w:proofErr w:type="gramEnd"/>
       <w:r>
         <w:rPr>
           <w:b/>
@@ -1546,7 +1390,6 @@
         <w:t xml:space="preserve">    "</w:t>
       </w:r>
       <w:proofErr w:type="spellStart"/>
-      <w:proofErr w:type="gramStart"/>
       <w:r>
         <w:rPr>
           <w:b/>
@@ -1556,7 +1399,6 @@
         <w:t>static.manmade</w:t>
       </w:r>
       <w:proofErr w:type="spellEnd"/>
-      <w:proofErr w:type="gramEnd"/>
       <w:r>
         <w:rPr>
           <w:b/>
@@ -1603,7 +1445,6 @@
         <w:t xml:space="preserve">    "</w:t>
       </w:r>
       <w:proofErr w:type="spellStart"/>
-      <w:proofErr w:type="gramStart"/>
       <w:r>
         <w:rPr>
           <w:b/>
@@ -1613,7 +1454,6 @@
         <w:t>static.nature</w:t>
       </w:r>
       <w:proofErr w:type="spellEnd"/>
-      <w:proofErr w:type="gramEnd"/>
       <w:r>
         <w:rPr>
           <w:b/>
@@ -1660,7 +1500,6 @@
         <w:t xml:space="preserve">    "</w:t>
       </w:r>
       <w:proofErr w:type="spellStart"/>
-      <w:proofErr w:type="gramStart"/>
       <w:r>
         <w:rPr>
           <w:b/>
@@ -1670,7 +1509,6 @@
         <w:t>static.vegetation</w:t>
       </w:r>
       <w:proofErr w:type="spellEnd"/>
-      <w:proofErr w:type="gramEnd"/>
       <w:r>
         <w:rPr>
           <w:b/>
@@ -1776,9 +1614,6 @@
       <w:pPr>
         <w:pStyle w:val="a3"/>
         <w:ind w:left="360" w:firstLineChars="0" w:firstLine="0"/>
-        <w:rPr>
-          <w:rFonts w:hint="eastAsia"/>
-        </w:rPr>
       </w:pPr>
     </w:p>
     <w:p>
@@ -1947,7 +1782,6 @@
         <w:pStyle w:val="a3"/>
         <w:ind w:left="360" w:firstLineChars="0" w:firstLine="0"/>
         <w:rPr>
-          <w:rFonts w:hint="eastAsia"/>
           <w:color w:val="FF0000"/>
         </w:rPr>
       </w:pPr>
@@ -1984,7 +1818,6 @@
         <w:pStyle w:val="a3"/>
         <w:ind w:left="360" w:firstLineChars="0" w:firstLine="0"/>
         <w:rPr>
-          <w:rFonts w:hint="eastAsia"/>
           <w:color w:val="FF0000"/>
         </w:rPr>
       </w:pPr>
@@ -2043,7 +1876,6 @@
         <w:pStyle w:val="a3"/>
         <w:ind w:left="360" w:firstLineChars="0" w:firstLine="0"/>
         <w:rPr>
-          <w:rFonts w:hint="eastAsia"/>
           <w:color w:val="FF0000"/>
         </w:rPr>
       </w:pPr>
@@ -2284,7 +2116,6 @@
         <w:pStyle w:val="a3"/>
         <w:ind w:left="360" w:firstLineChars="0" w:firstLine="0"/>
         <w:rPr>
-          <w:rFonts w:hint="eastAsia"/>
           <w:color w:val="FF0000"/>
         </w:rPr>
       </w:pPr>
@@ -2324,8 +2155,14 @@
         <w:pStyle w:val="a3"/>
         <w:ind w:left="360" w:firstLineChars="0" w:firstLine="0"/>
         <w:rPr>
-          <w:rFonts w:hint="eastAsia"/>
-        </w:rPr>
+          <w:color w:val="FF0000"/>
+        </w:rPr>
+      </w:pPr>
+    </w:p>
+    <w:p>
+      <w:pPr>
+        <w:pStyle w:val="a3"/>
+        <w:ind w:left="360" w:firstLineChars="0" w:firstLine="0"/>
       </w:pPr>
     </w:p>
     <w:p>
@@ -2420,7 +2257,6 @@
         <w:pStyle w:val="a3"/>
         <w:ind w:left="360" w:firstLineChars="0" w:firstLine="0"/>
         <w:rPr>
-          <w:rFonts w:hint="eastAsia"/>
           <w:color w:val="FF0000"/>
         </w:rPr>
       </w:pPr>
@@ -2483,9 +2319,6 @@
       <w:pPr>
         <w:pStyle w:val="a3"/>
         <w:ind w:left="360" w:firstLineChars="0" w:firstLine="0"/>
-        <w:rPr>
-          <w:rFonts w:hint="eastAsia"/>
-        </w:rPr>
       </w:pPr>
     </w:p>
     <w:p>
@@ -2646,7 +2479,14 @@
         <w:rPr>
           <w:color w:val="FF0000"/>
         </w:rPr>
-        <w:t>数据预处理：了解数据集中的文件格式分布可以帮助您针对性地设计数据预处理流程。例如，如果数据集中的图像格式主要是 jpg，那么您需要使用适合处理 jpg 格式的库（如 OpenCV）来读取和处理这些图像。</w:t>
+        <w:t>数据预处理：了解数据集中的文件格式分布可以帮助您针对性地设计数据预处理流程。例如，如果数据集中的图像格式主要是 jpg，那么您需要使用适合处理 jpg 格式的</w:t>
+      </w:r>
+      <w:r>
+        <w:rPr>
+          <w:color w:val="FF0000"/>
+        </w:rPr>
+        <w:lastRenderedPageBreak/>
+        <w:t>库（如 OpenCV）来读取和处理这些图像。</w:t>
       </w:r>
     </w:p>
     <w:p>
@@ -2722,9 +2562,6 @@
       <w:pPr>
         <w:pStyle w:val="a3"/>
         <w:ind w:left="360" w:firstLineChars="0" w:firstLine="0"/>
-        <w:rPr>
-          <w:rFonts w:hint="eastAsia"/>
-        </w:rPr>
       </w:pPr>
     </w:p>
     <w:p>
@@ -2836,14 +2673,7 @@
           <w:rFonts w:hint="eastAsia"/>
           <w:color w:val="FF0000"/>
         </w:rPr>
-        <w:t>我们</w:t>
-      </w:r>
-      <w:r>
-        <w:rPr>
-          <w:rFonts w:hint="eastAsia"/>
-          <w:color w:val="FF0000"/>
-        </w:rPr>
-        <w:t>绘制</w:t>
+        <w:t>我们绘制</w:t>
       </w:r>
       <w:proofErr w:type="spellStart"/>
       <w:r>
@@ -2969,25 +2799,23 @@
         <w:pStyle w:val="a3"/>
         <w:ind w:left="360" w:firstLineChars="0" w:firstLine="0"/>
         <w:rPr>
-          <w:rFonts w:hint="eastAsia"/>
-          <w:color w:val="FF0000"/>
-        </w:rPr>
-      </w:pPr>
-    </w:p>
-    <w:p>
-      <w:pPr>
-        <w:pStyle w:val="a3"/>
-        <w:ind w:left="360"/>
-        <w:rPr>
-          <w:color w:val="FF0000"/>
-        </w:rPr>
-      </w:pPr>
-      <w:r>
-        <w:rPr>
-          <w:rFonts w:hint="eastAsia"/>
-          <w:color w:val="FF0000"/>
-        </w:rPr>
-        <w:lastRenderedPageBreak/>
+          <w:color w:val="FF0000"/>
+        </w:rPr>
+      </w:pPr>
+    </w:p>
+    <w:p>
+      <w:pPr>
+        <w:pStyle w:val="a3"/>
+        <w:ind w:left="360"/>
+        <w:rPr>
+          <w:color w:val="FF0000"/>
+        </w:rPr>
+      </w:pPr>
+      <w:r>
+        <w:rPr>
+          <w:rFonts w:hint="eastAsia"/>
+          <w:color w:val="FF0000"/>
+        </w:rPr>
         <w:t>——————————</w:t>
       </w:r>
       <w:r>
@@ -3043,9 +2871,6 @@
       <w:pPr>
         <w:pStyle w:val="a3"/>
         <w:ind w:left="360" w:firstLineChars="0" w:firstLine="0"/>
-        <w:rPr>
-          <w:rFonts w:hint="eastAsia"/>
-        </w:rPr>
       </w:pPr>
       <w:r>
         <w:rPr>
@@ -3099,6 +2924,127 @@
       <w:pPr>
         <w:pStyle w:val="a3"/>
         <w:ind w:left="360" w:firstLineChars="0" w:firstLine="0"/>
+        <w:rPr>
+          <w:rFonts w:hint="eastAsia"/>
+          <w:color w:val="FF0000"/>
+        </w:rPr>
+      </w:pPr>
+      <w:r>
+        <w:rPr>
+          <w:rFonts w:hint="eastAsia"/>
+          <w:color w:val="FF0000"/>
+        </w:rPr>
+        <w:t>5</w:t>
+      </w:r>
+      <w:r>
+        <w:rPr>
+          <w:color w:val="FF0000"/>
+        </w:rPr>
+        <w:t>.9</w:t>
+      </w:r>
+    </w:p>
+    <w:p>
+      <w:pPr>
+        <w:pStyle w:val="a3"/>
+        <w:ind w:left="360"/>
+        <w:rPr>
+          <w:color w:val="FF0000"/>
+        </w:rPr>
+      </w:pPr>
+      <w:r>
+        <w:rPr>
+          <w:color w:val="FF0000"/>
+        </w:rPr>
+        <w:t>https://github.com/nutonomy/nuscenes-devkit</w:t>
+      </w:r>
+    </w:p>
+    <w:p>
+      <w:pPr>
+        <w:pStyle w:val="a3"/>
+        <w:ind w:left="360"/>
+        <w:rPr>
+          <w:color w:val="FF0000"/>
+        </w:rPr>
+      </w:pPr>
+      <w:r>
+        <w:rPr>
+          <w:color w:val="FF0000"/>
+        </w:rPr>
+        <w:t>传感器视场（FOV）是指传感器可以捕获到的物体的视野范围激光雷达。光雷达传感器的FOV通常以水平和垂直角度测量，并以度数表示。如果你用sick扫描仪，就是多少度是1轮的概念。</w:t>
+      </w:r>
+    </w:p>
+    <w:p>
+      <w:pPr>
+        <w:pStyle w:val="a3"/>
+        <w:ind w:left="360" w:firstLineChars="0" w:firstLine="0"/>
+        <w:rPr>
+          <w:color w:val="FF0000"/>
+        </w:rPr>
+      </w:pPr>
+      <w:r>
+        <w:rPr>
+          <w:color w:val="FF0000"/>
+        </w:rPr>
+        <w:t>雷达传感器的FOV为360度水平和某些度数垂直，所以传感器可以在所有方向上看到并测量物体，在垂直方向上的视野范围相对较窄。光雷达传感器的FOV是非常重要的，因为它决定了传感器能够捕获到的场景的范围和精度</w:t>
+      </w:r>
+    </w:p>
+    <w:p>
+      <w:pPr>
+        <w:pStyle w:val="a3"/>
+        <w:ind w:left="360" w:firstLineChars="0" w:firstLine="0"/>
+      </w:pPr>
+      <w:r>
+        <w:rPr>
+          <w:noProof/>
+        </w:rPr>
+        <w:lastRenderedPageBreak/>
+        <w:drawing>
+          <wp:inline distT="0" distB="0" distL="0" distR="0" wp14:anchorId="739E2501" wp14:editId="51B113E9">
+            <wp:extent cx="5274310" cy="2436495"/>
+            <wp:effectExtent l="0" t="0" r="0" b="1905"/>
+            <wp:docPr id="162954952" name="图片 1"/>
+            <wp:cNvGraphicFramePr>
+              <a:graphicFrameLocks xmlns:a="http://schemas.openxmlformats.org/drawingml/2006/main" noChangeAspect="1"/>
+            </wp:cNvGraphicFramePr>
+            <a:graphic xmlns:a="http://schemas.openxmlformats.org/drawingml/2006/main">
+              <a:graphicData uri="http://schemas.openxmlformats.org/drawingml/2006/picture">
+                <pic:pic xmlns:pic="http://schemas.openxmlformats.org/drawingml/2006/picture">
+                  <pic:nvPicPr>
+                    <pic:cNvPr id="162954952" name=""/>
+                    <pic:cNvPicPr/>
+                  </pic:nvPicPr>
+                  <pic:blipFill>
+                    <a:blip r:embed="rId14"/>
+                    <a:stretch>
+                      <a:fillRect/>
+                    </a:stretch>
+                  </pic:blipFill>
+                  <pic:spPr>
+                    <a:xfrm>
+                      <a:off x="0" y="0"/>
+                      <a:ext cx="5274310" cy="2436495"/>
+                    </a:xfrm>
+                    <a:prstGeom prst="rect">
+                      <a:avLst/>
+                    </a:prstGeom>
+                  </pic:spPr>
+                </pic:pic>
+              </a:graphicData>
+            </a:graphic>
+          </wp:inline>
+        </w:drawing>
+      </w:r>
+    </w:p>
+    <w:p>
+      <w:pPr>
+        <w:pStyle w:val="a3"/>
+        <w:ind w:left="360" w:firstLineChars="0" w:firstLine="0"/>
+      </w:pPr>
+    </w:p>
+    <w:p>
+      <w:pPr>
+        <w:pStyle w:val="a3"/>
+        <w:ind w:left="360" w:firstLineChars="0" w:firstLine="0"/>
       </w:pPr>
     </w:p>
     <w:p>
@@ -3151,7 +3097,7 @@
                     <pic:cNvPicPr/>
                   </pic:nvPicPr>
                   <pic:blipFill>
-                    <a:blip r:embed="rId14"/>
+                    <a:blip r:embed="rId15"/>
                     <a:stretch>
                       <a:fillRect/>
                     </a:stretch>
@@ -3182,9 +3128,6 @@
       <w:pPr>
         <w:pStyle w:val="a3"/>
         <w:ind w:left="360" w:firstLineChars="0" w:firstLine="0"/>
-        <w:rPr>
-          <w:rFonts w:hint="eastAsia"/>
-        </w:rPr>
       </w:pPr>
     </w:p>
     <w:p>
@@ -3204,9 +3147,6 @@
       <w:pPr>
         <w:pStyle w:val="a3"/>
         <w:ind w:left="360" w:firstLineChars="0" w:firstLine="0"/>
-        <w:rPr>
-          <w:rFonts w:hint="eastAsia"/>
-        </w:rPr>
       </w:pPr>
       <w:r>
         <w:rPr>
@@ -3229,7 +3169,7 @@
                     <pic:cNvPicPr/>
                   </pic:nvPicPr>
                   <pic:blipFill>
-                    <a:blip r:embed="rId15">
+                    <a:blip r:embed="rId16">
                       <a:extLst>
                         <a:ext uri="{28A0092B-C50C-407E-A947-70E740481C1C}">
                           <a14:useLocalDpi xmlns:a14="http://schemas.microsoft.com/office/drawing/2010/main" val="0"/>
@@ -3244,6 +3184,114 @@
                     <a:xfrm>
                       <a:off x="0" y="0"/>
                       <a:ext cx="5274310" cy="2637155"/>
+                    </a:xfrm>
+                    <a:prstGeom prst="rect">
+                      <a:avLst/>
+                    </a:prstGeom>
+                  </pic:spPr>
+                </pic:pic>
+              </a:graphicData>
+            </a:graphic>
+          </wp:inline>
+        </w:drawing>
+      </w:r>
+    </w:p>
+    <w:p>
+      <w:pPr>
+        <w:pStyle w:val="a3"/>
+        <w:ind w:left="360" w:firstLineChars="0" w:firstLine="0"/>
+      </w:pPr>
+    </w:p>
+    <w:p>
+      <w:pPr>
+        <w:pStyle w:val="a3"/>
+        <w:ind w:left="360" w:firstLineChars="0" w:firstLine="0"/>
+      </w:pPr>
+    </w:p>
+    <w:p>
+      <w:pPr>
+        <w:pStyle w:val="a3"/>
+        <w:ind w:left="360" w:firstLineChars="0" w:firstLine="0"/>
+      </w:pPr>
+    </w:p>
+    <w:p>
+      <w:pPr>
+        <w:pStyle w:val="a3"/>
+        <w:ind w:left="360" w:firstLineChars="0" w:firstLine="0"/>
+      </w:pPr>
+    </w:p>
+    <w:p>
+      <w:pPr>
+        <w:pStyle w:val="a3"/>
+        <w:ind w:left="360" w:firstLineChars="0" w:firstLine="0"/>
+        <w:rPr>
+          <w:rFonts w:hint="eastAsia"/>
+          <w:b/>
+          <w:bCs/>
+          <w:color w:val="FF0000"/>
+        </w:rPr>
+      </w:pPr>
+      <w:r>
+        <w:rPr>
+          <w:rFonts w:hint="eastAsia"/>
+          <w:b/>
+          <w:bCs/>
+          <w:color w:val="FF0000"/>
+        </w:rPr>
+        <w:t>5</w:t>
+      </w:r>
+      <w:r>
+        <w:rPr>
+          <w:b/>
+          <w:bCs/>
+          <w:color w:val="FF0000"/>
+        </w:rPr>
+        <w:t xml:space="preserve">.9 </w:t>
+      </w:r>
+      <w:r>
+        <w:rPr>
+          <w:rFonts w:hint="eastAsia"/>
+          <w:b/>
+          <w:bCs/>
+          <w:color w:val="FF0000"/>
+        </w:rPr>
+        <w:t>后详细图</w:t>
+      </w:r>
+    </w:p>
+    <w:p>
+      <w:pPr>
+        <w:pStyle w:val="a3"/>
+        <w:ind w:left="360" w:firstLineChars="0" w:firstLine="0"/>
+        <w:rPr>
+          <w:rFonts w:hint="eastAsia"/>
+        </w:rPr>
+      </w:pPr>
+      <w:r>
+        <w:drawing>
+          <wp:inline distT="0" distB="0" distL="0" distR="0" wp14:anchorId="67B06EF5" wp14:editId="1221C5C1">
+            <wp:extent cx="4614220" cy="914400"/>
+            <wp:effectExtent l="0" t="0" r="0" b="0"/>
+            <wp:docPr id="1057591531" name="图片 1"/>
+            <wp:cNvGraphicFramePr>
+              <a:graphicFrameLocks xmlns:a="http://schemas.openxmlformats.org/drawingml/2006/main" noChangeAspect="1"/>
+            </wp:cNvGraphicFramePr>
+            <a:graphic xmlns:a="http://schemas.openxmlformats.org/drawingml/2006/main">
+              <a:graphicData uri="http://schemas.openxmlformats.org/drawingml/2006/picture">
+                <pic:pic xmlns:pic="http://schemas.openxmlformats.org/drawingml/2006/picture">
+                  <pic:nvPicPr>
+                    <pic:cNvPr id="1057591531" name=""/>
+                    <pic:cNvPicPr/>
+                  </pic:nvPicPr>
+                  <pic:blipFill>
+                    <a:blip r:embed="rId17"/>
+                    <a:stretch>
+                      <a:fillRect/>
+                    </a:stretch>
+                  </pic:blipFill>
+                  <pic:spPr>
+                    <a:xfrm>
+                      <a:off x="0" y="0"/>
+                      <a:ext cx="4647563" cy="921008"/>
                     </a:xfrm>
                     <a:prstGeom prst="rect">
                       <a:avLst/>
